--- a/MiniProyect.docx
+++ b/MiniProyect.docx
@@ -35,15 +35,61 @@
           <w:p>
             <w:pPr>
               <w:pStyle w:val="Subttulo"/>
+              <w:rPr>
+                <w:lang w:val="es-ES"/>
+              </w:rPr>
             </w:pPr>
             <w:r>
+              <w:rPr>
+                <w:lang w:val="es-ES"/>
+              </w:rPr>
               <w:t xml:space="preserve"> </w:t>
             </w:r>
             <w:r>
-              <w:t xml:space="preserve">Alejandro Cirugeda </w:t>
+              <w:rPr>
+                <w:lang w:val="es-ES"/>
+              </w:rPr>
+              <w:t xml:space="preserve">Alejandro </w:t>
+            </w:r>
+            <w:proofErr w:type="spellStart"/>
+            <w:r>
+              <w:rPr>
+                <w:lang w:val="es-ES"/>
+              </w:rPr>
+              <w:t>Cirugeda</w:t>
+            </w:r>
+            <w:proofErr w:type="spellEnd"/>
+            <w:r>
+              <w:rPr>
+                <w:lang w:val="es-ES"/>
+              </w:rPr>
+              <w:t xml:space="preserve"> </w:t>
             </w:r>
             <w:r>
+              <w:rPr>
+                <w:lang w:val="es-ES"/>
+              </w:rPr>
               <w:t>K-5087</w:t>
+            </w:r>
+          </w:p>
+          <w:p>
+            <w:pPr>
+              <w:pStyle w:val="Subttulo"/>
+              <w:rPr>
+                <w:lang w:val="es-ES"/>
+              </w:rPr>
+            </w:pPr>
+            <w:r>
+              <w:rPr>
+                <w:lang w:val="es-ES"/>
+              </w:rPr>
+              <w:t>Juan C</w:t>
+            </w:r>
+            <w:r>
+              <w:rPr>
+                <w:lang w:val="es-ES"/>
+              </w:rPr>
+              <w:t>arlos Gómez Quintana K-5101</w:t>
             </w:r>
           </w:p>
         </w:tc>
@@ -116,68 +162,66 @@
       </w:r>
       <w:proofErr w:type="spellEnd"/>
       <w:r>
-        <w:t xml:space="preserve">” Game </w:t>
+        <w:t xml:space="preserve">” Game using </w:t>
+      </w:r>
+      <w:r>
+        <w:t xml:space="preserve">two </w:t>
+      </w:r>
+      <w:r>
+        <w:t>search space algorithm</w:t>
+      </w:r>
+      <w:r>
+        <w:t>s</w:t>
+      </w:r>
+      <w:r>
+        <w:t xml:space="preserve"> in a designing </w:t>
       </w:r>
       <w:proofErr w:type="gramStart"/>
       <w:r>
-        <w:t>using  search</w:t>
+        <w:t>tree</w:t>
+      </w:r>
+      <w:r>
+        <w:t>, and</w:t>
       </w:r>
       <w:proofErr w:type="gramEnd"/>
       <w:r>
-        <w:t xml:space="preserve"> space algorithm in a </w:t>
-      </w:r>
-      <w:proofErr w:type="spellStart"/>
-      <w:r>
-        <w:t>desingning</w:t>
-      </w:r>
-      <w:proofErr w:type="spellEnd"/>
-      <w:r>
-        <w:t xml:space="preserve"> tree. </w:t>
-      </w:r>
-      <w:proofErr w:type="gramStart"/>
-      <w:r>
-        <w:t>First</w:t>
-      </w:r>
-      <w:proofErr w:type="gramEnd"/>
-      <w:r>
-        <w:t xml:space="preserve"> we are going to use the Bread-first </w:t>
-      </w:r>
-      <w:proofErr w:type="spellStart"/>
-      <w:r>
-        <w:t>algoritm</w:t>
-      </w:r>
-      <w:proofErr w:type="spellEnd"/>
-      <w:r>
-        <w:t xml:space="preserve">      </w:t>
+        <w:t xml:space="preserve"> compare their performances on the given puzzle</w:t>
       </w:r>
       <w:r>
-        <w:rPr>
-          <w:highlight w:val="yellow"/>
-        </w:rPr>
-        <w:t>………………… AÑADIR MAS</w:t>
+        <w:t xml:space="preserve">. </w:t>
       </w:r>
-    </w:p>
-    <w:p>
       <w:r>
-        <w:t xml:space="preserve">And then use the A* </w:t>
+        <w:t xml:space="preserve">The two algorithms that we are going to use are </w:t>
       </w:r>
-      <w:proofErr w:type="spellStart"/>
       <w:r>
-        <w:t>algoritm</w:t>
+        <w:t>Bread</w:t>
       </w:r>
-      <w:proofErr w:type="spellEnd"/>
       <w:r>
-        <w:t xml:space="preserve"> and a heuristic </w:t>
+        <w:t>th</w:t>
       </w:r>
-      <w:proofErr w:type="gramStart"/>
       <w:r>
-        <w:t>function..</w:t>
+        <w:t>-first algorit</w:t>
       </w:r>
-      <w:proofErr w:type="gramEnd"/>
-    </w:p>
-    <w:p>
       <w:r>
-        <w:t>And compare both results</w:t>
+        <w:t>h</w:t>
+      </w:r>
+      <w:r>
+        <w:t xml:space="preserve">m and </w:t>
+      </w:r>
+      <w:r>
+        <w:t>A*</w:t>
+      </w:r>
+      <w:r>
+        <w:t xml:space="preserve"> </w:t>
+      </w:r>
+      <w:r>
+        <w:t>algorit</w:t>
+      </w:r>
+      <w:r>
+        <w:t>h</w:t>
+      </w:r>
+      <w:r>
+        <w:t>m and a heuristic function.</w:t>
       </w:r>
     </w:p>
     <w:p>
@@ -198,15 +242,138 @@
       <w:proofErr w:type="spellEnd"/>
     </w:p>
     <w:p>
+      <w:proofErr w:type="spellStart"/>
+      <w:r>
+        <w:t>Binar</w:t>
+      </w:r>
+      <w:r>
+        <w:t>i</w:t>
+      </w:r>
+      <w:r>
+        <w:t>o</w:t>
+      </w:r>
+      <w:proofErr w:type="spellEnd"/>
+      <w:r>
+        <w:t xml:space="preserve"> is played on a square board with no specific </w:t>
+      </w:r>
+      <w:r>
+        <w:t xml:space="preserve">size but </w:t>
+      </w:r>
+      <w:proofErr w:type="gramStart"/>
+      <w:r>
+        <w:t>has to</w:t>
+      </w:r>
+      <w:proofErr w:type="gramEnd"/>
+      <w:r>
+        <w:t xml:space="preserve"> have the same number of columns and rows. When the game starts, some of the cells will be already filled with </w:t>
+      </w:r>
+      <w:r>
+        <w:t>“0”</w:t>
+      </w:r>
+      <w:r>
+        <w:t xml:space="preserve"> or </w:t>
+      </w:r>
+      <w:r>
+        <w:t>“1”</w:t>
+      </w:r>
+      <w:r>
+        <w:t xml:space="preserve"> tokens.</w:t>
+      </w:r>
+    </w:p>
+    <w:p>
+      <w:r>
+        <w:t>The objective of this game is to fill the whole board with these tokens, but following some rules:</w:t>
+      </w:r>
+    </w:p>
+    <w:p>
       <w:pPr>
-        <w:pStyle w:val="Ttulo2"/>
+        <w:pStyle w:val="Prrafodelista"/>
         <w:numPr>
           <w:ilvl w:val="0"/>
-          <w:numId w:val="11"/>
+          <w:numId w:val="24"/>
         </w:numPr>
       </w:pPr>
       <w:r>
-        <w:t>Searching space</w:t>
+        <w:t xml:space="preserve">Each cell must only contain one token, </w:t>
+      </w:r>
+      <w:r>
+        <w:t>“0”</w:t>
+      </w:r>
+      <w:r>
+        <w:t xml:space="preserve"> or </w:t>
+      </w:r>
+      <w:r>
+        <w:t>“1”</w:t>
+      </w:r>
+      <w:r>
+        <w:t>.</w:t>
+      </w:r>
+    </w:p>
+    <w:p>
+      <w:pPr>
+        <w:pStyle w:val="Prrafodelista"/>
+        <w:numPr>
+          <w:ilvl w:val="0"/>
+          <w:numId w:val="24"/>
+        </w:numPr>
+      </w:pPr>
+      <w:r>
+        <w:t xml:space="preserve">There can’t be more than two tokens of the same </w:t>
+      </w:r>
+      <w:r>
+        <w:t>value</w:t>
+      </w:r>
+      <w:r>
+        <w:t xml:space="preserve"> next to or below each other.</w:t>
+      </w:r>
+    </w:p>
+    <w:p>
+      <w:pPr>
+        <w:pStyle w:val="Prrafodelista"/>
+        <w:numPr>
+          <w:ilvl w:val="0"/>
+          <w:numId w:val="24"/>
+        </w:numPr>
+      </w:pPr>
+      <w:r>
+        <w:t xml:space="preserve">All rows and columns must contain the same number of </w:t>
+      </w:r>
+      <w:r>
+        <w:t>“0”</w:t>
+      </w:r>
+      <w:r>
+        <w:t xml:space="preserve"> or </w:t>
+      </w:r>
+      <w:r>
+        <w:t xml:space="preserve">“1” </w:t>
+      </w:r>
+      <w:r>
+        <w:t>tokens.</w:t>
+      </w:r>
+    </w:p>
+    <w:p>
+      <w:pPr>
+        <w:pStyle w:val="Prrafodelista"/>
+        <w:numPr>
+          <w:ilvl w:val="0"/>
+          <w:numId w:val="24"/>
+        </w:numPr>
+      </w:pPr>
+      <w:r>
+        <w:t>Each row and column must be different from the other ones.</w:t>
+      </w:r>
+    </w:p>
+    <w:p>
+      <w:r>
+        <w:t xml:space="preserve">Each </w:t>
+      </w:r>
+      <w:proofErr w:type="spellStart"/>
+      <w:r>
+        <w:t>binario</w:t>
+      </w:r>
+      <w:proofErr w:type="spellEnd"/>
+      <w:r>
+        <w:t xml:space="preserve"> puzzle does only have one solution.</w:t>
       </w:r>
     </w:p>
     <w:p>
@@ -218,13 +385,96 @@
         </w:numPr>
       </w:pPr>
       <w:r>
-        <w:t xml:space="preserve">Heuristic </w:t>
+        <w:t xml:space="preserve">Searching </w:t>
+      </w:r>
+      <w:r>
+        <w:t xml:space="preserve">and puzzle </w:t>
+      </w:r>
+      <w:r>
+        <w:t>space</w:t>
+      </w:r>
+    </w:p>
+    <w:p>
+      <w:r>
+        <w:t>In our project, the decision graph’s nodes are 6x6 matrices. Each matrix can contain 3 numbers:</w:t>
+      </w:r>
+    </w:p>
+    <w:p>
+      <w:pPr>
+        <w:pStyle w:val="Prrafodelista"/>
+        <w:numPr>
+          <w:ilvl w:val="0"/>
+          <w:numId w:val="24"/>
+        </w:numPr>
+      </w:pPr>
+      <w:r>
+        <w:t>-</w:t>
+      </w:r>
+      <w:proofErr w:type="gramStart"/>
+      <w:r>
+        <w:t>1 :</w:t>
+      </w:r>
+      <w:proofErr w:type="gramEnd"/>
+      <w:r>
+        <w:t xml:space="preserve"> This represents that a cell is empty.</w:t>
+      </w:r>
+    </w:p>
+    <w:p>
+      <w:pPr>
+        <w:pStyle w:val="Prrafodelista"/>
+        <w:numPr>
+          <w:ilvl w:val="0"/>
+          <w:numId w:val="24"/>
+        </w:numPr>
+      </w:pPr>
+      <w:proofErr w:type="gramStart"/>
+      <w:r>
+        <w:t>0 :</w:t>
+      </w:r>
+      <w:proofErr w:type="gramEnd"/>
+      <w:r>
+        <w:t xml:space="preserve"> It represents that the cell has a “0” token.</w:t>
+      </w:r>
+    </w:p>
+    <w:p>
+      <w:pPr>
+        <w:pStyle w:val="Prrafodelista"/>
+        <w:numPr>
+          <w:ilvl w:val="0"/>
+          <w:numId w:val="24"/>
+        </w:numPr>
+      </w:pPr>
+      <w:proofErr w:type="gramStart"/>
+      <w:r>
+        <w:t>1 :</w:t>
+      </w:r>
+      <w:proofErr w:type="gramEnd"/>
+      <w:r>
+        <w:t xml:space="preserve"> It represents that the cell has a “1” token.</w:t>
+      </w:r>
+    </w:p>
+    <w:p>
+      <w:r>
+        <w:t>This is our puzzle space.</w:t>
+      </w:r>
+    </w:p>
+    <w:p>
+      <w:r>
+        <w:t>The “</w:t>
       </w:r>
       <w:proofErr w:type="spellStart"/>
       <w:r>
-        <w:t>funcion</w:t>
+        <w:t>initial_state</w:t>
       </w:r>
       <w:proofErr w:type="spellEnd"/>
+      <w:r>
+        <w:t>” matrix corresponds to the graph’s root node, which has the initial configuration of the board. While the “solution” matrix corresponds to terminal node that we want to reach with our algorithm and has the configuration of the final board.</w:t>
+      </w:r>
+    </w:p>
+    <w:p>
+      <w:r>
+        <w:t>Our searching space is formed by paths through the decision graph, which start from the root node.</w:t>
+      </w:r>
     </w:p>
     <w:p>
       <w:pPr>
@@ -235,11 +485,69 @@
         </w:numPr>
       </w:pPr>
       <w:r>
-        <w:t>results</w:t>
+        <w:t>Heuristic func</w:t>
+      </w:r>
+      <w:r>
+        <w:t>t</w:t>
+      </w:r>
+      <w:r>
+        <w:t>ion</w:t>
+      </w:r>
+    </w:p>
+    <w:p>
+      <w:r>
+        <w:t>In our project we have defined g(x) (the cost of getting from the initial state to the current state) as the depth of the current node in the graph. Moreover, we have defined our h(x), heuristic function, as the number of cells which are filled with a wrong token or are empty.</w:t>
+      </w:r>
+    </w:p>
+    <w:p>
+      <w:r>
+        <w:lastRenderedPageBreak/>
+        <w:t xml:space="preserve">In our case, our heuristic function is admissible </w:t>
+      </w:r>
+      <w:r>
+        <w:t>because the objective function of every node, whose formula is f(x) = g(x) + h(x), is always smaller or equal to the value of g(x) in the node which has the desired board (terminal node).</w:t>
+      </w:r>
+    </w:p>
+    <w:p>
+      <w:r>
+        <w:t xml:space="preserve">Furthermore, we can observe that the heuristic function is also </w:t>
+      </w:r>
+      <w:r>
+        <w:t>monotonous as the value of the objective function never increases while it approaches to the terminal node</w:t>
+      </w:r>
+      <w:r>
+        <w:t>.</w:t>
+      </w:r>
+    </w:p>
+    <w:p>
+      <w:pPr>
+        <w:pStyle w:val="Ttulo2"/>
+        <w:numPr>
+          <w:ilvl w:val="0"/>
+          <w:numId w:val="11"/>
+        </w:numPr>
+      </w:pPr>
+      <w:r>
+        <w:t>R</w:t>
+      </w:r>
+      <w:r>
+        <w:t>esults</w:t>
+      </w:r>
+    </w:p>
+    <w:p>
+      <w:r>
+        <w:t xml:space="preserve">After seeing the results of both algorithms, we can conclude that A* is better and faster than Breadth-First because the heuristic function is admissible and monotonic. This means that A* will find the solution after a finite number of visited </w:t>
+      </w:r>
+      <w:r>
+        <w:t>nodes which is no greater than the cost of the function of Breadth-First.</w:t>
       </w:r>
       <w:bookmarkStart w:id="0" w:name="_GoBack"/>
       <w:bookmarkEnd w:id="0"/>
+      <w:r>
+        <w:t xml:space="preserve"> </w:t>
+      </w:r>
     </w:p>
+    <w:p/>
     <w:p>
       <w:pPr>
         <w:autoSpaceDE w:val="0"/>
@@ -1145,6 +1453,118 @@
     </w:lvl>
   </w:abstractNum>
   <w:abstractNum w:abstractNumId="14" w15:restartNumberingAfterBreak="0">
+    <w:nsid w:val="36DD7138"/>
+    <w:multiLevelType w:val="hybridMultilevel"/>
+    <w:tmpl w:val="02AE372E"/>
+    <w:lvl w:ilvl="0" w:tplc="ED96133A">
+      <w:numFmt w:val="bullet"/>
+      <w:lvlText w:val="-"/>
+      <w:lvlJc w:val="left"/>
+      <w:pPr>
+        <w:ind w:left="720" w:hanging="360"/>
+      </w:pPr>
+      <w:rPr>
+        <w:rFonts w:ascii="Candara" w:eastAsiaTheme="minorHAnsi" w:hAnsi="Candara" w:cstheme="minorBidi" w:hint="default"/>
+      </w:rPr>
+    </w:lvl>
+    <w:lvl w:ilvl="1" w:tplc="0C0A0003" w:tentative="1">
+      <w:start w:val="1"/>
+      <w:numFmt w:val="bullet"/>
+      <w:lvlText w:val="o"/>
+      <w:lvlJc w:val="left"/>
+      <w:pPr>
+        <w:ind w:left="1440" w:hanging="360"/>
+      </w:pPr>
+      <w:rPr>
+        <w:rFonts w:ascii="Courier New" w:hAnsi="Courier New" w:cs="Courier New" w:hint="default"/>
+      </w:rPr>
+    </w:lvl>
+    <w:lvl w:ilvl="2" w:tplc="0C0A0005" w:tentative="1">
+      <w:start w:val="1"/>
+      <w:numFmt w:val="bullet"/>
+      <w:lvlText w:val=""/>
+      <w:lvlJc w:val="left"/>
+      <w:pPr>
+        <w:ind w:left="2160" w:hanging="360"/>
+      </w:pPr>
+      <w:rPr>
+        <w:rFonts w:ascii="Wingdings" w:hAnsi="Wingdings" w:hint="default"/>
+      </w:rPr>
+    </w:lvl>
+    <w:lvl w:ilvl="3" w:tplc="0C0A0001" w:tentative="1">
+      <w:start w:val="1"/>
+      <w:numFmt w:val="bullet"/>
+      <w:lvlText w:val=""/>
+      <w:lvlJc w:val="left"/>
+      <w:pPr>
+        <w:ind w:left="2880" w:hanging="360"/>
+      </w:pPr>
+      <w:rPr>
+        <w:rFonts w:ascii="Symbol" w:hAnsi="Symbol" w:hint="default"/>
+      </w:rPr>
+    </w:lvl>
+    <w:lvl w:ilvl="4" w:tplc="0C0A0003" w:tentative="1">
+      <w:start w:val="1"/>
+      <w:numFmt w:val="bullet"/>
+      <w:lvlText w:val="o"/>
+      <w:lvlJc w:val="left"/>
+      <w:pPr>
+        <w:ind w:left="3600" w:hanging="360"/>
+      </w:pPr>
+      <w:rPr>
+        <w:rFonts w:ascii="Courier New" w:hAnsi="Courier New" w:cs="Courier New" w:hint="default"/>
+      </w:rPr>
+    </w:lvl>
+    <w:lvl w:ilvl="5" w:tplc="0C0A0005" w:tentative="1">
+      <w:start w:val="1"/>
+      <w:numFmt w:val="bullet"/>
+      <w:lvlText w:val=""/>
+      <w:lvlJc w:val="left"/>
+      <w:pPr>
+        <w:ind w:left="4320" w:hanging="360"/>
+      </w:pPr>
+      <w:rPr>
+        <w:rFonts w:ascii="Wingdings" w:hAnsi="Wingdings" w:hint="default"/>
+      </w:rPr>
+    </w:lvl>
+    <w:lvl w:ilvl="6" w:tplc="0C0A0001" w:tentative="1">
+      <w:start w:val="1"/>
+      <w:numFmt w:val="bullet"/>
+      <w:lvlText w:val=""/>
+      <w:lvlJc w:val="left"/>
+      <w:pPr>
+        <w:ind w:left="5040" w:hanging="360"/>
+      </w:pPr>
+      <w:rPr>
+        <w:rFonts w:ascii="Symbol" w:hAnsi="Symbol" w:hint="default"/>
+      </w:rPr>
+    </w:lvl>
+    <w:lvl w:ilvl="7" w:tplc="0C0A0003" w:tentative="1">
+      <w:start w:val="1"/>
+      <w:numFmt w:val="bullet"/>
+      <w:lvlText w:val="o"/>
+      <w:lvlJc w:val="left"/>
+      <w:pPr>
+        <w:ind w:left="5760" w:hanging="360"/>
+      </w:pPr>
+      <w:rPr>
+        <w:rFonts w:ascii="Courier New" w:hAnsi="Courier New" w:cs="Courier New" w:hint="default"/>
+      </w:rPr>
+    </w:lvl>
+    <w:lvl w:ilvl="8" w:tplc="0C0A0005" w:tentative="1">
+      <w:start w:val="1"/>
+      <w:numFmt w:val="bullet"/>
+      <w:lvlText w:val=""/>
+      <w:lvlJc w:val="left"/>
+      <w:pPr>
+        <w:ind w:left="6480" w:hanging="360"/>
+      </w:pPr>
+      <w:rPr>
+        <w:rFonts w:ascii="Wingdings" w:hAnsi="Wingdings" w:hint="default"/>
+      </w:rPr>
+    </w:lvl>
+  </w:abstractNum>
+  <w:abstractNum w:abstractNumId="15" w15:restartNumberingAfterBreak="0">
     <w:nsid w:val="36F9312C"/>
     <w:multiLevelType w:val="hybridMultilevel"/>
     <w:tmpl w:val="1BD89B44"/>
@@ -1233,7 +1653,7 @@
       </w:pPr>
     </w:lvl>
   </w:abstractNum>
-  <w:abstractNum w:abstractNumId="15" w15:restartNumberingAfterBreak="0">
+  <w:abstractNum w:abstractNumId="16" w15:restartNumberingAfterBreak="0">
     <w:nsid w:val="50B208CA"/>
     <w:multiLevelType w:val="hybridMultilevel"/>
     <w:tmpl w:val="DA6AB654"/>
@@ -1346,7 +1766,7 @@
       </w:rPr>
     </w:lvl>
   </w:abstractNum>
-  <w:abstractNum w:abstractNumId="16" w15:restartNumberingAfterBreak="0">
+  <w:abstractNum w:abstractNumId="17" w15:restartNumberingAfterBreak="0">
     <w:nsid w:val="585742C7"/>
     <w:multiLevelType w:val="hybridMultilevel"/>
     <w:tmpl w:val="0C82171C"/>
@@ -1459,7 +1879,7 @@
       </w:rPr>
     </w:lvl>
   </w:abstractNum>
-  <w:abstractNum w:abstractNumId="17" w15:restartNumberingAfterBreak="0">
+  <w:abstractNum w:abstractNumId="18" w15:restartNumberingAfterBreak="0">
     <w:nsid w:val="58BA11DF"/>
     <w:multiLevelType w:val="hybridMultilevel"/>
     <w:tmpl w:val="A992F96A"/>
@@ -1572,7 +1992,7 @@
       </w:rPr>
     </w:lvl>
   </w:abstractNum>
-  <w:abstractNum w:abstractNumId="18" w15:restartNumberingAfterBreak="0">
+  <w:abstractNum w:abstractNumId="19" w15:restartNumberingAfterBreak="0">
     <w:nsid w:val="640D09E6"/>
     <w:multiLevelType w:val="hybridMultilevel"/>
     <w:tmpl w:val="9B1ADE46"/>
@@ -1661,7 +2081,7 @@
       </w:pPr>
     </w:lvl>
   </w:abstractNum>
-  <w:abstractNum w:abstractNumId="19" w15:restartNumberingAfterBreak="0">
+  <w:abstractNum w:abstractNumId="20" w15:restartNumberingAfterBreak="0">
     <w:nsid w:val="65A837E3"/>
     <w:multiLevelType w:val="hybridMultilevel"/>
     <w:tmpl w:val="371A4664"/>
@@ -1774,7 +2194,7 @@
       </w:rPr>
     </w:lvl>
   </w:abstractNum>
-  <w:abstractNum w:abstractNumId="20" w15:restartNumberingAfterBreak="0">
+  <w:abstractNum w:abstractNumId="21" w15:restartNumberingAfterBreak="0">
     <w:nsid w:val="76FF6D3F"/>
     <w:multiLevelType w:val="hybridMultilevel"/>
     <w:tmpl w:val="20302A0C"/>
@@ -1863,7 +2283,7 @@
       </w:pPr>
     </w:lvl>
   </w:abstractNum>
-  <w:abstractNum w:abstractNumId="21" w15:restartNumberingAfterBreak="0">
+  <w:abstractNum w:abstractNumId="22" w15:restartNumberingAfterBreak="0">
     <w:nsid w:val="78193BDE"/>
     <w:multiLevelType w:val="hybridMultilevel"/>
     <w:tmpl w:val="593AA0B0"/>
@@ -1976,7 +2396,7 @@
       </w:rPr>
     </w:lvl>
   </w:abstractNum>
-  <w:abstractNum w:abstractNumId="22" w15:restartNumberingAfterBreak="0">
+  <w:abstractNum w:abstractNumId="23" w15:restartNumberingAfterBreak="0">
     <w:nsid w:val="7ECB7945"/>
     <w:multiLevelType w:val="hybridMultilevel"/>
     <w:tmpl w:val="55C0151A"/>
@@ -2120,25 +2540,25 @@
     <w:abstractNumId w:val="0"/>
   </w:num>
   <w:num w:numId="11">
-    <w:abstractNumId w:val="14"/>
+    <w:abstractNumId w:val="15"/>
   </w:num>
   <w:num w:numId="12">
-    <w:abstractNumId w:val="16"/>
+    <w:abstractNumId w:val="17"/>
   </w:num>
   <w:num w:numId="13">
-    <w:abstractNumId w:val="21"/>
+    <w:abstractNumId w:val="22"/>
   </w:num>
   <w:num w:numId="14">
     <w:abstractNumId w:val="11"/>
   </w:num>
   <w:num w:numId="15">
-    <w:abstractNumId w:val="19"/>
+    <w:abstractNumId w:val="20"/>
   </w:num>
   <w:num w:numId="16">
-    <w:abstractNumId w:val="17"/>
+    <w:abstractNumId w:val="18"/>
   </w:num>
   <w:num w:numId="17">
-    <w:abstractNumId w:val="22"/>
+    <w:abstractNumId w:val="23"/>
   </w:num>
   <w:num w:numId="18">
     <w:abstractNumId w:val="13"/>
@@ -2147,16 +2567,19 @@
     <w:abstractNumId w:val="9"/>
   </w:num>
   <w:num w:numId="20">
-    <w:abstractNumId w:val="15"/>
+    <w:abstractNumId w:val="16"/>
   </w:num>
   <w:num w:numId="21">
     <w:abstractNumId w:val="10"/>
   </w:num>
   <w:num w:numId="22">
-    <w:abstractNumId w:val="20"/>
+    <w:abstractNumId w:val="21"/>
   </w:num>
   <w:num w:numId="23">
-    <w:abstractNumId w:val="18"/>
+    <w:abstractNumId w:val="19"/>
+  </w:num>
+  <w:num w:numId="24">
+    <w:abstractNumId w:val="14"/>
   </w:num>
   <w:numIdMacAtCleanup w:val="19"/>
 </w:numbering>

--- a/MiniProyect.docx
+++ b/MiniProyect.docx
@@ -541,13 +541,65 @@
       <w:r>
         <w:t>nodes which is no greater than the cost of the function of Breadth-First.</w:t>
       </w:r>
-      <w:bookmarkStart w:id="0" w:name="_GoBack"/>
-      <w:bookmarkEnd w:id="0"/>
       <w:r>
-        <w:t xml:space="preserve"> </w:t>
+        <w:t xml:space="preserve"> We can see these differences in the following pictures:</w:t>
       </w:r>
     </w:p>
-    <w:p/>
+    <w:p>
+      <w:r>
+        <w:rPr>
+          <w:noProof/>
+        </w:rPr>
+        <w:drawing>
+          <wp:inline distT="0" distB="0" distL="0" distR="0" wp14:anchorId="765EB051" wp14:editId="75864975">
+            <wp:extent cx="5524500" cy="3190875"/>
+            <wp:effectExtent l="0" t="0" r="0" b="9525"/>
+            <wp:docPr id="4" name="Imagen 4"/>
+            <wp:cNvGraphicFramePr>
+              <a:graphicFrameLocks xmlns:a="http://schemas.openxmlformats.org/drawingml/2006/main" noChangeAspect="1"/>
+            </wp:cNvGraphicFramePr>
+            <a:graphic xmlns:a="http://schemas.openxmlformats.org/drawingml/2006/main">
+              <a:graphicData uri="http://schemas.openxmlformats.org/drawingml/2006/picture">
+                <pic:pic xmlns:pic="http://schemas.openxmlformats.org/drawingml/2006/picture">
+                  <pic:nvPicPr>
+                    <pic:cNvPr id="0" name="Picture 1"/>
+                    <pic:cNvPicPr>
+                      <a:picLocks noChangeAspect="1" noChangeArrowheads="1"/>
+                    </pic:cNvPicPr>
+                  </pic:nvPicPr>
+                  <pic:blipFill>
+                    <a:blip r:embed="rId7">
+                      <a:extLst>
+                        <a:ext uri="{28A0092B-C50C-407E-A947-70E740481C1C}">
+                          <a14:useLocalDpi xmlns:a14="http://schemas.microsoft.com/office/drawing/2010/main" val="0"/>
+                        </a:ext>
+                      </a:extLst>
+                    </a:blip>
+                    <a:srcRect/>
+                    <a:stretch>
+                      <a:fillRect/>
+                    </a:stretch>
+                  </pic:blipFill>
+                  <pic:spPr bwMode="auto">
+                    <a:xfrm>
+                      <a:off x="0" y="0"/>
+                      <a:ext cx="5524500" cy="3190875"/>
+                    </a:xfrm>
+                    <a:prstGeom prst="rect">
+                      <a:avLst/>
+                    </a:prstGeom>
+                    <a:noFill/>
+                    <a:ln>
+                      <a:noFill/>
+                    </a:ln>
+                  </pic:spPr>
+                </pic:pic>
+              </a:graphicData>
+            </a:graphic>
+          </wp:inline>
+        </w:drawing>
+      </w:r>
+    </w:p>
     <w:p>
       <w:pPr>
         <w:autoSpaceDE w:val="0"/>
@@ -555,20 +607,293 @@
         <w:adjustRightInd w:val="0"/>
         <w:spacing w:after="0" w:line="240" w:lineRule="auto"/>
         <w:rPr>
-          <w:rFonts w:ascii="Gill Sans MT" w:hAnsi="Gill Sans MT" w:cs="Gill Sans MT"/>
-          <w:sz w:val="20"/>
-          <w:szCs w:val="20"/>
+          <w:rFonts w:cs="Gill Sans MT"/>
+          <w:lang w:val="en-GB"/>
+        </w:rPr>
+      </w:pPr>
+      <w:r>
+        <w:rPr>
+          <w:rFonts w:cs="Gill Sans MT"/>
+          <w:lang w:val="en-GB"/>
+        </w:rPr>
+        <w:t xml:space="preserve">On the first puzzle we have 5 blank spaces at the beginning of the game, the more blank spaces, the more nodes the algorithm </w:t>
+      </w:r>
+      <w:proofErr w:type="gramStart"/>
+      <w:r>
+        <w:rPr>
+          <w:rFonts w:cs="Gill Sans MT"/>
+          <w:lang w:val="en-GB"/>
+        </w:rPr>
+        <w:t>has to</w:t>
+      </w:r>
+      <w:proofErr w:type="gramEnd"/>
+      <w:r>
+        <w:rPr>
+          <w:rFonts w:cs="Gill Sans MT"/>
+          <w:lang w:val="en-GB"/>
+        </w:rPr>
+        <w:t xml:space="preserve"> visit</w:t>
+      </w:r>
+      <w:r>
+        <w:rPr>
+          <w:rFonts w:cs="Gill Sans MT"/>
+          <w:lang w:val="en-GB"/>
+        </w:rPr>
+        <w:t xml:space="preserve">. </w:t>
+      </w:r>
+      <w:r>
+        <w:rPr>
+          <w:rFonts w:cs="Gill Sans MT"/>
+          <w:lang w:val="en-GB"/>
+        </w:rPr>
+        <w:t>Here, we can appreciate the difference between both algorithms: while Breadth-First algorithm visits 49 nodes, A* visits only 6.</w:t>
+      </w:r>
+    </w:p>
+    <w:p>
+      <w:pPr>
+        <w:autoSpaceDE w:val="0"/>
+        <w:autoSpaceDN w:val="0"/>
+        <w:adjustRightInd w:val="0"/>
+        <w:spacing w:after="0" w:line="240" w:lineRule="auto"/>
+        <w:rPr>
+          <w:rFonts w:cs="Gill Sans MT"/>
           <w:lang w:val="en-GB"/>
         </w:rPr>
       </w:pPr>
     </w:p>
+    <w:p>
+      <w:pPr>
+        <w:autoSpaceDE w:val="0"/>
+        <w:autoSpaceDN w:val="0"/>
+        <w:adjustRightInd w:val="0"/>
+        <w:spacing w:after="0" w:line="240" w:lineRule="auto"/>
+        <w:rPr>
+          <w:rFonts w:cs="Gill Sans MT"/>
+          <w:lang w:val="en-GB"/>
+        </w:rPr>
+      </w:pPr>
+      <w:r>
+        <w:rPr>
+          <w:noProof/>
+        </w:rPr>
+        <w:lastRenderedPageBreak/>
+        <w:drawing>
+          <wp:inline distT="0" distB="0" distL="0" distR="0" wp14:anchorId="4988FE73" wp14:editId="26621F28">
+            <wp:extent cx="5486400" cy="3248025"/>
+            <wp:effectExtent l="0" t="0" r="0" b="9525"/>
+            <wp:docPr id="5" name="Imagen 5"/>
+            <wp:cNvGraphicFramePr>
+              <a:graphicFrameLocks xmlns:a="http://schemas.openxmlformats.org/drawingml/2006/main" noChangeAspect="1"/>
+            </wp:cNvGraphicFramePr>
+            <a:graphic xmlns:a="http://schemas.openxmlformats.org/drawingml/2006/main">
+              <a:graphicData uri="http://schemas.openxmlformats.org/drawingml/2006/picture">
+                <pic:pic xmlns:pic="http://schemas.openxmlformats.org/drawingml/2006/picture">
+                  <pic:nvPicPr>
+                    <pic:cNvPr id="0" name="Picture 3"/>
+                    <pic:cNvPicPr>
+                      <a:picLocks noChangeAspect="1" noChangeArrowheads="1"/>
+                    </pic:cNvPicPr>
+                  </pic:nvPicPr>
+                  <pic:blipFill>
+                    <a:blip r:embed="rId8">
+                      <a:extLst>
+                        <a:ext uri="{28A0092B-C50C-407E-A947-70E740481C1C}">
+                          <a14:useLocalDpi xmlns:a14="http://schemas.microsoft.com/office/drawing/2010/main" val="0"/>
+                        </a:ext>
+                      </a:extLst>
+                    </a:blip>
+                    <a:srcRect/>
+                    <a:stretch>
+                      <a:fillRect/>
+                    </a:stretch>
+                  </pic:blipFill>
+                  <pic:spPr bwMode="auto">
+                    <a:xfrm>
+                      <a:off x="0" y="0"/>
+                      <a:ext cx="5486400" cy="3248025"/>
+                    </a:xfrm>
+                    <a:prstGeom prst="rect">
+                      <a:avLst/>
+                    </a:prstGeom>
+                    <a:noFill/>
+                    <a:ln>
+                      <a:noFill/>
+                    </a:ln>
+                  </pic:spPr>
+                </pic:pic>
+              </a:graphicData>
+            </a:graphic>
+          </wp:inline>
+        </w:drawing>
+      </w:r>
+    </w:p>
+    <w:p>
+      <w:pPr>
+        <w:autoSpaceDE w:val="0"/>
+        <w:autoSpaceDN w:val="0"/>
+        <w:adjustRightInd w:val="0"/>
+        <w:spacing w:after="0" w:line="240" w:lineRule="auto"/>
+        <w:rPr>
+          <w:rFonts w:cs="Gill Sans MT"/>
+          <w:lang w:val="en-GB"/>
+        </w:rPr>
+      </w:pPr>
+    </w:p>
+    <w:p>
+      <w:pPr>
+        <w:autoSpaceDE w:val="0"/>
+        <w:autoSpaceDN w:val="0"/>
+        <w:adjustRightInd w:val="0"/>
+        <w:spacing w:after="0" w:line="240" w:lineRule="auto"/>
+        <w:rPr>
+          <w:rFonts w:cs="Gill Sans MT"/>
+          <w:lang w:val="en-GB"/>
+        </w:rPr>
+      </w:pPr>
+      <w:r>
+        <w:rPr>
+          <w:rFonts w:cs="Gill Sans MT"/>
+          <w:lang w:val="en-GB"/>
+        </w:rPr>
+        <w:t>In the second puzzle we start with 13 blank spaces, so the nodes visited by both algorithms increase. In this performance we can see more clearly the difference between them.</w:t>
+      </w:r>
+    </w:p>
+    <w:p>
+      <w:pPr>
+        <w:autoSpaceDE w:val="0"/>
+        <w:autoSpaceDN w:val="0"/>
+        <w:adjustRightInd w:val="0"/>
+        <w:spacing w:after="0" w:line="240" w:lineRule="auto"/>
+        <w:rPr>
+          <w:rFonts w:cs="Gill Sans MT"/>
+          <w:lang w:val="en-GB"/>
+        </w:rPr>
+      </w:pPr>
+    </w:p>
+    <w:p>
+      <w:pPr>
+        <w:autoSpaceDE w:val="0"/>
+        <w:autoSpaceDN w:val="0"/>
+        <w:adjustRightInd w:val="0"/>
+        <w:spacing w:after="0" w:line="240" w:lineRule="auto"/>
+        <w:rPr>
+          <w:rFonts w:cs="Gill Sans MT"/>
+          <w:lang w:val="en-GB"/>
+        </w:rPr>
+      </w:pPr>
+      <w:r>
+        <w:rPr>
+          <w:noProof/>
+        </w:rPr>
+        <w:drawing>
+          <wp:inline distT="0" distB="0" distL="0" distR="0" wp14:anchorId="40FD78BF" wp14:editId="09A7C0AC">
+            <wp:extent cx="5505450" cy="3133725"/>
+            <wp:effectExtent l="0" t="0" r="0" b="9525"/>
+            <wp:docPr id="6" name="Imagen 6"/>
+            <wp:cNvGraphicFramePr>
+              <a:graphicFrameLocks xmlns:a="http://schemas.openxmlformats.org/drawingml/2006/main" noChangeAspect="1"/>
+            </wp:cNvGraphicFramePr>
+            <a:graphic xmlns:a="http://schemas.openxmlformats.org/drawingml/2006/main">
+              <a:graphicData uri="http://schemas.openxmlformats.org/drawingml/2006/picture">
+                <pic:pic xmlns:pic="http://schemas.openxmlformats.org/drawingml/2006/picture">
+                  <pic:nvPicPr>
+                    <pic:cNvPr id="0" name="Picture 5"/>
+                    <pic:cNvPicPr>
+                      <a:picLocks noChangeAspect="1" noChangeArrowheads="1"/>
+                    </pic:cNvPicPr>
+                  </pic:nvPicPr>
+                  <pic:blipFill>
+                    <a:blip r:embed="rId9">
+                      <a:extLst>
+                        <a:ext uri="{28A0092B-C50C-407E-A947-70E740481C1C}">
+                          <a14:useLocalDpi xmlns:a14="http://schemas.microsoft.com/office/drawing/2010/main" val="0"/>
+                        </a:ext>
+                      </a:extLst>
+                    </a:blip>
+                    <a:srcRect/>
+                    <a:stretch>
+                      <a:fillRect/>
+                    </a:stretch>
+                  </pic:blipFill>
+                  <pic:spPr bwMode="auto">
+                    <a:xfrm>
+                      <a:off x="0" y="0"/>
+                      <a:ext cx="5505450" cy="3133725"/>
+                    </a:xfrm>
+                    <a:prstGeom prst="rect">
+                      <a:avLst/>
+                    </a:prstGeom>
+                    <a:noFill/>
+                    <a:ln>
+                      <a:noFill/>
+                    </a:ln>
+                  </pic:spPr>
+                </pic:pic>
+              </a:graphicData>
+            </a:graphic>
+          </wp:inline>
+        </w:drawing>
+      </w:r>
+    </w:p>
+    <w:p>
+      <w:pPr>
+        <w:autoSpaceDE w:val="0"/>
+        <w:autoSpaceDN w:val="0"/>
+        <w:adjustRightInd w:val="0"/>
+        <w:spacing w:after="0" w:line="240" w:lineRule="auto"/>
+        <w:rPr>
+          <w:rFonts w:cs="Gill Sans MT"/>
+          <w:lang w:val="en-GB"/>
+        </w:rPr>
+      </w:pPr>
+    </w:p>
+    <w:p>
+      <w:pPr>
+        <w:autoSpaceDE w:val="0"/>
+        <w:autoSpaceDN w:val="0"/>
+        <w:adjustRightInd w:val="0"/>
+        <w:spacing w:after="0" w:line="240" w:lineRule="auto"/>
+        <w:rPr>
+          <w:rFonts w:cs="Gill Sans MT"/>
+          <w:lang w:val="en-GB"/>
+        </w:rPr>
+      </w:pPr>
+      <w:r>
+        <w:rPr>
+          <w:rFonts w:cs="Gill Sans MT"/>
+          <w:lang w:val="en-GB"/>
+        </w:rPr>
+        <w:t>In the third puzzle we start with 17 blank spaces.</w:t>
+      </w:r>
+    </w:p>
+    <w:p>
+      <w:pPr>
+        <w:autoSpaceDE w:val="0"/>
+        <w:autoSpaceDN w:val="0"/>
+        <w:adjustRightInd w:val="0"/>
+        <w:spacing w:after="0" w:line="240" w:lineRule="auto"/>
+        <w:rPr>
+          <w:rFonts w:cs="Gill Sans MT"/>
+          <w:lang w:val="en-GB"/>
+        </w:rPr>
+      </w:pPr>
+      <w:r>
+        <w:rPr>
+          <w:rFonts w:cs="Gill Sans MT"/>
+          <w:lang w:val="en-GB"/>
+        </w:rPr>
+        <w:t>Again, the difference is huge.</w:t>
+      </w:r>
+      <w:bookmarkStart w:id="0" w:name="_GoBack"/>
+      <w:bookmarkEnd w:id="0"/>
+    </w:p>
     <w:sectPr>
-      <w:headerReference w:type="even" r:id="rId7"/>
-      <w:headerReference w:type="default" r:id="rId8"/>
-      <w:footerReference w:type="even" r:id="rId9"/>
-      <w:footerReference w:type="default" r:id="rId10"/>
-      <w:headerReference w:type="first" r:id="rId11"/>
-      <w:footerReference w:type="first" r:id="rId12"/>
+      <w:headerReference w:type="even" r:id="rId10"/>
+      <w:headerReference w:type="default" r:id="rId11"/>
+      <w:footerReference w:type="even" r:id="rId12"/>
+      <w:footerReference w:type="default" r:id="rId13"/>
+      <w:headerReference w:type="first" r:id="rId14"/>
+      <w:footerReference w:type="first" r:id="rId15"/>
       <w:pgSz w:w="12240" w:h="15840"/>
       <w:pgMar w:top="1296" w:right="1296" w:bottom="1296" w:left="1584" w:header="720" w:footer="864" w:gutter="0"/>
       <w:cols w:space="720"/>
